--- a/Modelo recomendação de adubação e calagem.docx
+++ b/Modelo recomendação de adubação e calagem.docx
@@ -38,6 +38,7 @@
     </w:p>
     <w:p>
       <w:pPr>
+        <w:jc w:val="center"/>
         <w:rPr>
           <w:rFonts w:ascii="Arial" w:hAnsi="Arial" w:cs="Arial"/>
           <w:b/>
@@ -47,6 +48,12 @@
           <w:szCs w:val="20"/>
         </w:rPr>
         <w:sectPr>
+          <w:headerReference w:type="even" r:id="rId6"/>
+          <w:headerReference w:type="default" r:id="rId7"/>
+          <w:footerReference w:type="even" r:id="rId8"/>
+          <w:footerReference w:type="default" r:id="rId9"/>
+          <w:headerReference w:type="first" r:id="rId10"/>
+          <w:footerReference w:type="first" r:id="rId11"/>
           <w:pgSz w:w="11906" w:h="16838"/>
           <w:pgMar w:top="720" w:right="720" w:bottom="720" w:left="720" w:header="708" w:footer="708" w:gutter="0"/>
           <w:cols w:space="708"/>
@@ -56,6 +63,7 @@
     </w:p>
     <w:p>
       <w:pPr>
+        <w:jc w:val="center"/>
         <w:rPr>
           <w:rFonts w:ascii="Arial" w:hAnsi="Arial" w:cs="Arial"/>
         </w:rPr>
@@ -87,6 +95,7 @@
     </w:p>
     <w:p>
       <w:pPr>
+        <w:jc w:val="center"/>
         <w:rPr>
           <w:rFonts w:ascii="Arial" w:hAnsi="Arial" w:cs="Arial"/>
         </w:rPr>
@@ -118,6 +127,7 @@
     </w:p>
     <w:p>
       <w:pPr>
+        <w:jc w:val="center"/>
         <w:rPr>
           <w:rFonts w:ascii="Arial" w:hAnsi="Arial" w:cs="Arial"/>
           <w:b/>
@@ -140,17 +150,10 @@
         <w:t>xxxxxxxxxxx</w:t>
       </w:r>
       <w:proofErr w:type="spellEnd"/>
-      <w:r>
-        <w:rPr>
-          <w:rFonts w:ascii="Arial" w:hAnsi="Arial" w:cs="Arial"/>
-          <w:b/>
-          <w:bCs/>
-        </w:rPr>
-        <w:t xml:space="preserve">   </w:t>
-      </w:r>
-    </w:p>
-    <w:p>
-      <w:pPr>
+    </w:p>
+    <w:p>
+      <w:pPr>
+        <w:jc w:val="center"/>
         <w:rPr>
           <w:rFonts w:ascii="Arial" w:hAnsi="Arial" w:cs="Arial"/>
         </w:rPr>
@@ -182,6 +185,7 @@
     </w:p>
     <w:p>
       <w:pPr>
+        <w:jc w:val="center"/>
         <w:rPr>
           <w:rFonts w:ascii="Arial" w:hAnsi="Arial" w:cs="Arial"/>
         </w:rPr>
@@ -213,6 +217,7 @@
     </w:p>
     <w:p>
       <w:pPr>
+        <w:jc w:val="center"/>
         <w:rPr>
           <w:rFonts w:ascii="Arial" w:hAnsi="Arial" w:cs="Arial"/>
         </w:rPr>
@@ -251,15 +256,17 @@
     </w:p>
     <w:p>
       <w:pPr>
-        <w:rPr>
-          <w:rFonts w:ascii="Arial" w:hAnsi="Arial" w:cs="Arial"/>
-          <w:b/>
-          <w:bCs/>
-        </w:rPr>
-      </w:pPr>
-    </w:p>
-    <w:p>
-      <w:pPr>
+        <w:jc w:val="center"/>
+        <w:rPr>
+          <w:rFonts w:ascii="Arial" w:hAnsi="Arial" w:cs="Arial"/>
+          <w:b/>
+          <w:bCs/>
+        </w:rPr>
+      </w:pPr>
+    </w:p>
+    <w:p>
+      <w:pPr>
+        <w:jc w:val="center"/>
         <w:rPr>
           <w:rFonts w:ascii="Arial" w:hAnsi="Arial" w:cs="Arial"/>
           <w:b/>
@@ -279,6 +286,7 @@
     </w:p>
     <w:p>
       <w:pPr>
+        <w:jc w:val="center"/>
         <w:rPr>
           <w:rFonts w:ascii="Arial" w:hAnsi="Arial" w:cs="Arial"/>
           <w:b/>
@@ -302,6 +310,7 @@
     </w:p>
     <w:p>
       <w:pPr>
+        <w:jc w:val="center"/>
         <w:rPr>
           <w:rFonts w:ascii="Arial" w:hAnsi="Arial" w:cs="Arial"/>
           <w:b/>
@@ -369,6 +378,7 @@
     </w:p>
     <w:p>
       <w:pPr>
+        <w:jc w:val="center"/>
         <w:rPr>
           <w:rFonts w:ascii="Arial" w:hAnsi="Arial" w:cs="Arial"/>
           <w:sz w:val="20"/>
@@ -398,6 +408,7 @@
     </w:p>
     <w:p>
       <w:pPr>
+        <w:jc w:val="center"/>
         <w:rPr>
           <w:rFonts w:ascii="Arial" w:hAnsi="Arial" w:cs="Arial"/>
           <w:sz w:val="20"/>
@@ -427,6 +438,7 @@
     </w:p>
     <w:p>
       <w:pPr>
+        <w:jc w:val="center"/>
         <w:rPr>
           <w:rFonts w:ascii="Arial" w:hAnsi="Arial" w:cs="Arial"/>
           <w:sz w:val="20"/>
@@ -466,6 +478,7 @@
     </w:p>
     <w:p>
       <w:pPr>
+        <w:jc w:val="center"/>
         <w:rPr>
           <w:rFonts w:ascii="Arial" w:hAnsi="Arial" w:cs="Arial"/>
           <w:sz w:val="20"/>
@@ -505,6 +518,7 @@
     </w:p>
     <w:p>
       <w:pPr>
+        <w:jc w:val="center"/>
         <w:rPr>
           <w:rFonts w:ascii="Arial" w:hAnsi="Arial" w:cs="Arial"/>
           <w:b/>
@@ -517,6 +531,7 @@
     </w:p>
     <w:p>
       <w:pPr>
+        <w:jc w:val="center"/>
         <w:rPr>
           <w:rFonts w:ascii="Arial" w:hAnsi="Arial" w:cs="Arial"/>
           <w:b/>
@@ -540,6 +555,7 @@
     </w:p>
     <w:p>
       <w:pPr>
+        <w:jc w:val="center"/>
         <w:rPr>
           <w:rFonts w:ascii="Arial" w:hAnsi="Arial" w:cs="Arial"/>
           <w:sz w:val="20"/>
@@ -579,6 +595,7 @@
     </w:p>
     <w:p>
       <w:pPr>
+        <w:jc w:val="center"/>
         <w:rPr>
           <w:rFonts w:ascii="Arial" w:hAnsi="Arial" w:cs="Arial"/>
           <w:sz w:val="20"/>
@@ -618,6 +635,7 @@
     </w:p>
     <w:p>
       <w:pPr>
+        <w:jc w:val="center"/>
         <w:rPr>
           <w:rFonts w:ascii="Arial" w:hAnsi="Arial" w:cs="Arial"/>
           <w:sz w:val="20"/>
@@ -657,6 +675,7 @@
     </w:p>
     <w:p>
       <w:pPr>
+        <w:jc w:val="center"/>
         <w:rPr>
           <w:rFonts w:ascii="Arial" w:hAnsi="Arial" w:cs="Arial"/>
           <w:sz w:val="20"/>
@@ -696,6 +715,7 @@
     </w:p>
     <w:p>
       <w:pPr>
+        <w:jc w:val="center"/>
         <w:rPr>
           <w:rFonts w:ascii="Arial" w:hAnsi="Arial" w:cs="Arial"/>
           <w:sz w:val="20"/>
@@ -735,6 +755,7 @@
     </w:p>
     <w:p>
       <w:pPr>
+        <w:jc w:val="center"/>
         <w:rPr>
           <w:rFonts w:ascii="Arial" w:hAnsi="Arial" w:cs="Arial"/>
           <w:b/>
@@ -747,6 +768,7 @@
     </w:p>
     <w:p>
       <w:pPr>
+        <w:jc w:val="center"/>
         <w:rPr>
           <w:rFonts w:ascii="Arial" w:hAnsi="Arial" w:cs="Arial"/>
           <w:b/>
@@ -770,6 +792,7 @@
     </w:p>
     <w:p>
       <w:pPr>
+        <w:jc w:val="center"/>
         <w:rPr>
           <w:rFonts w:ascii="Arial" w:hAnsi="Arial" w:cs="Arial"/>
           <w:sz w:val="20"/>
@@ -809,6 +832,7 @@
     </w:p>
     <w:p>
       <w:pPr>
+        <w:jc w:val="center"/>
         <w:rPr>
           <w:rFonts w:ascii="Arial" w:hAnsi="Arial" w:cs="Arial"/>
           <w:sz w:val="20"/>
@@ -848,6 +872,7 @@
     </w:p>
     <w:p>
       <w:pPr>
+        <w:jc w:val="center"/>
         <w:rPr>
           <w:rFonts w:ascii="Arial" w:hAnsi="Arial" w:cs="Arial"/>
           <w:sz w:val="20"/>
@@ -887,6 +912,7 @@
     </w:p>
     <w:p>
       <w:pPr>
+        <w:jc w:val="center"/>
         <w:rPr>
           <w:rFonts w:ascii="Arial" w:hAnsi="Arial" w:cs="Arial"/>
           <w:b/>
@@ -926,19 +952,10 @@
         <w:t>xxx</w:t>
       </w:r>
       <w:proofErr w:type="spellEnd"/>
-      <w:r>
-        <w:rPr>
-          <w:rFonts w:ascii="Arial" w:hAnsi="Arial" w:cs="Arial"/>
-          <w:b/>
-          <w:bCs/>
-          <w:sz w:val="20"/>
-          <w:szCs w:val="20"/>
-        </w:rPr>
-        <w:t xml:space="preserve">                                     </w:t>
-      </w:r>
-    </w:p>
-    <w:p>
-      <w:pPr>
+    </w:p>
+    <w:p>
+      <w:pPr>
+        <w:jc w:val="center"/>
         <w:rPr>
           <w:rFonts w:ascii="Arial" w:hAnsi="Arial" w:cs="Arial"/>
           <w:b/>
@@ -958,6 +975,7 @@
     </w:p>
     <w:p>
       <w:pPr>
+        <w:jc w:val="center"/>
         <w:rPr>
           <w:rFonts w:ascii="Arial" w:hAnsi="Arial" w:cs="Arial"/>
           <w:b/>
@@ -981,6 +999,7 @@
     </w:p>
     <w:p>
       <w:pPr>
+        <w:jc w:val="center"/>
         <w:rPr>
           <w:rFonts w:ascii="Arial" w:hAnsi="Arial" w:cs="Arial"/>
           <w:b/>
@@ -999,6 +1018,7 @@
     </w:p>
     <w:p>
       <w:pPr>
+        <w:jc w:val="center"/>
         <w:rPr>
           <w:rFonts w:ascii="Arial" w:hAnsi="Arial" w:cs="Arial"/>
           <w:sz w:val="20"/>
@@ -1036,6 +1056,7 @@
     </w:p>
     <w:p>
       <w:pPr>
+        <w:jc w:val="center"/>
         <w:rPr>
           <w:rFonts w:ascii="Arial" w:hAnsi="Arial" w:cs="Arial"/>
           <w:sz w:val="20"/>
@@ -1072,32 +1093,76 @@
         <w:t>xxx</w:t>
       </w:r>
       <w:proofErr w:type="spellEnd"/>
-      <w:r>
-        <w:rPr>
-          <w:rFonts w:ascii="Arial" w:hAnsi="Arial" w:cs="Arial"/>
+    </w:p>
+    <w:p>
+      <w:pPr>
+        <w:jc w:val="center"/>
+        <w:rPr>
+          <w:rFonts w:ascii="Arial" w:hAnsi="Arial" w:cs="Arial"/>
+          <w:sz w:val="20"/>
+          <w:szCs w:val="20"/>
+        </w:rPr>
+      </w:pPr>
+      <w:r>
+        <w:rPr>
+          <w:rFonts w:ascii="Arial" w:hAnsi="Arial" w:cs="Arial"/>
+          <w:b/>
+          <w:bCs/>
+          <w:sz w:val="20"/>
+          <w:szCs w:val="20"/>
+        </w:rPr>
+        <w:t>Dose Total:</w:t>
+      </w:r>
+      <w:r>
+        <w:rPr>
+          <w:rFonts w:ascii="Arial" w:hAnsi="Arial" w:cs="Arial"/>
+          <w:b/>
+          <w:bCs/>
           <w:sz w:val="20"/>
           <w:szCs w:val="20"/>
         </w:rPr>
         <w:t xml:space="preserve"> </w:t>
       </w:r>
-    </w:p>
-    <w:p>
-      <w:pPr>
-        <w:rPr>
-          <w:rFonts w:ascii="Arial" w:hAnsi="Arial" w:cs="Arial"/>
-          <w:sz w:val="20"/>
-          <w:szCs w:val="20"/>
-        </w:rPr>
-      </w:pPr>
-      <w:r>
-        <w:rPr>
-          <w:rFonts w:ascii="Arial" w:hAnsi="Arial" w:cs="Arial"/>
-          <w:b/>
-          <w:bCs/>
-          <w:sz w:val="20"/>
-          <w:szCs w:val="20"/>
-        </w:rPr>
-        <w:t>Dose Total:</w:t>
+      <w:proofErr w:type="spellStart"/>
+      <w:r>
+        <w:rPr>
+          <w:rFonts w:ascii="Arial" w:hAnsi="Arial" w:cs="Arial"/>
+          <w:sz w:val="20"/>
+          <w:szCs w:val="20"/>
+        </w:rPr>
+        <w:t>xxx</w:t>
+      </w:r>
+      <w:proofErr w:type="spellEnd"/>
+    </w:p>
+    <w:p>
+      <w:pPr>
+        <w:rPr>
+          <w:rFonts w:ascii="Arial" w:hAnsi="Arial" w:cs="Arial"/>
+          <w:b/>
+          <w:bCs/>
+          <w:sz w:val="20"/>
+          <w:szCs w:val="20"/>
+        </w:rPr>
+      </w:pPr>
+    </w:p>
+    <w:p>
+      <w:pPr>
+        <w:jc w:val="center"/>
+        <w:rPr>
+          <w:rFonts w:ascii="Arial" w:hAnsi="Arial" w:cs="Arial"/>
+          <w:sz w:val="20"/>
+          <w:szCs w:val="20"/>
+        </w:rPr>
+      </w:pPr>
+      <w:r>
+        <w:rPr>
+          <w:rFonts w:ascii="Arial" w:hAnsi="Arial" w:cs="Arial"/>
+          <w:b/>
+          <w:bCs/>
+          <w:sz w:val="20"/>
+          <w:szCs w:val="20"/>
+        </w:rPr>
+        <w:t>Modo de aplicação:</w:t>
       </w:r>
       <w:r>
         <w:rPr>
@@ -1109,6 +1174,14 @@
         </w:rPr>
         <w:t xml:space="preserve"> </w:t>
       </w:r>
+      <w:r>
+        <w:rPr>
+          <w:rFonts w:ascii="Arial" w:hAnsi="Arial" w:cs="Arial"/>
+          <w:sz w:val="20"/>
+          <w:szCs w:val="20"/>
+        </w:rPr>
+        <w:t xml:space="preserve"> </w:t>
+      </w:r>
       <w:proofErr w:type="spellStart"/>
       <w:r>
         <w:rPr>
@@ -1122,43 +1195,22 @@
     </w:p>
     <w:p>
       <w:pPr>
-        <w:rPr>
-          <w:rFonts w:ascii="Arial" w:hAnsi="Arial" w:cs="Arial"/>
-          <w:b/>
-          <w:bCs/>
-          <w:sz w:val="20"/>
-          <w:szCs w:val="20"/>
-        </w:rPr>
-      </w:pPr>
-    </w:p>
-    <w:p>
-      <w:pPr>
-        <w:rPr>
-          <w:rFonts w:ascii="Arial" w:hAnsi="Arial" w:cs="Arial"/>
-          <w:b/>
-          <w:bCs/>
-          <w:sz w:val="20"/>
-          <w:szCs w:val="20"/>
-        </w:rPr>
-      </w:pPr>
-    </w:p>
-    <w:p>
-      <w:pPr>
-        <w:rPr>
-          <w:rFonts w:ascii="Arial" w:hAnsi="Arial" w:cs="Arial"/>
-          <w:sz w:val="20"/>
-          <w:szCs w:val="20"/>
-        </w:rPr>
-      </w:pPr>
-      <w:r>
-        <w:rPr>
-          <w:rFonts w:ascii="Arial" w:hAnsi="Arial" w:cs="Arial"/>
-          <w:b/>
-          <w:bCs/>
-          <w:sz w:val="20"/>
-          <w:szCs w:val="20"/>
-        </w:rPr>
-        <w:t>Modo de aplicação:</w:t>
+        <w:jc w:val="center"/>
+        <w:rPr>
+          <w:rFonts w:ascii="Arial" w:hAnsi="Arial" w:cs="Arial"/>
+          <w:sz w:val="20"/>
+          <w:szCs w:val="20"/>
+        </w:rPr>
+      </w:pPr>
+      <w:r>
+        <w:rPr>
+          <w:rFonts w:ascii="Arial" w:hAnsi="Arial" w:cs="Arial"/>
+          <w:b/>
+          <w:bCs/>
+          <w:sz w:val="20"/>
+          <w:szCs w:val="20"/>
+        </w:rPr>
+        <w:t>Época:</w:t>
       </w:r>
       <w:r>
         <w:rPr>
@@ -1170,9 +1222,41 @@
         </w:rPr>
         <w:t xml:space="preserve"> </w:t>
       </w:r>
-      <w:r>
-        <w:rPr>
-          <w:rFonts w:ascii="Arial" w:hAnsi="Arial" w:cs="Arial"/>
+      <w:proofErr w:type="spellStart"/>
+      <w:r>
+        <w:rPr>
+          <w:rFonts w:ascii="Arial" w:hAnsi="Arial" w:cs="Arial"/>
+          <w:sz w:val="20"/>
+          <w:szCs w:val="20"/>
+        </w:rPr>
+        <w:t>xxx</w:t>
+      </w:r>
+      <w:proofErr w:type="spellEnd"/>
+    </w:p>
+    <w:p>
+      <w:pPr>
+        <w:jc w:val="center"/>
+        <w:rPr>
+          <w:rFonts w:ascii="Arial" w:hAnsi="Arial" w:cs="Arial"/>
+          <w:sz w:val="20"/>
+          <w:szCs w:val="20"/>
+        </w:rPr>
+      </w:pPr>
+      <w:r>
+        <w:rPr>
+          <w:rFonts w:ascii="Arial" w:hAnsi="Arial" w:cs="Arial"/>
+          <w:b/>
+          <w:bCs/>
+          <w:sz w:val="20"/>
+          <w:szCs w:val="20"/>
+        </w:rPr>
+        <w:t>Tipo de Calcário:</w:t>
+      </w:r>
+      <w:r>
+        <w:rPr>
+          <w:rFonts w:ascii="Arial" w:hAnsi="Arial" w:cs="Arial"/>
+          <w:b/>
+          <w:bCs/>
           <w:sz w:val="20"/>
           <w:szCs w:val="20"/>
         </w:rPr>
@@ -1191,116 +1275,6 @@
     </w:p>
     <w:p>
       <w:pPr>
-        <w:rPr>
-          <w:rFonts w:ascii="Arial" w:hAnsi="Arial" w:cs="Arial"/>
-          <w:sz w:val="20"/>
-          <w:szCs w:val="20"/>
-        </w:rPr>
-      </w:pPr>
-      <w:r>
-        <w:rPr>
-          <w:rFonts w:ascii="Arial" w:hAnsi="Arial" w:cs="Arial"/>
-          <w:b/>
-          <w:bCs/>
-          <w:sz w:val="20"/>
-          <w:szCs w:val="20"/>
-        </w:rPr>
-        <w:t>Época:</w:t>
-      </w:r>
-      <w:r>
-        <w:rPr>
-          <w:rFonts w:ascii="Arial" w:hAnsi="Arial" w:cs="Arial"/>
-          <w:b/>
-          <w:bCs/>
-          <w:sz w:val="20"/>
-          <w:szCs w:val="20"/>
-        </w:rPr>
-        <w:t xml:space="preserve"> </w:t>
-      </w:r>
-      <w:proofErr w:type="spellStart"/>
-      <w:r>
-        <w:rPr>
-          <w:rFonts w:ascii="Arial" w:hAnsi="Arial" w:cs="Arial"/>
-          <w:sz w:val="20"/>
-          <w:szCs w:val="20"/>
-        </w:rPr>
-        <w:t>xxx</w:t>
-      </w:r>
-      <w:proofErr w:type="spellEnd"/>
-      <w:r>
-        <w:rPr>
-          <w:rFonts w:ascii="Arial" w:hAnsi="Arial" w:cs="Arial"/>
-          <w:sz w:val="20"/>
-          <w:szCs w:val="20"/>
-        </w:rPr>
-        <w:t xml:space="preserve"> </w:t>
-      </w:r>
-    </w:p>
-    <w:p>
-      <w:pPr>
-        <w:rPr>
-          <w:rFonts w:ascii="Arial" w:hAnsi="Arial" w:cs="Arial"/>
-          <w:sz w:val="20"/>
-          <w:szCs w:val="20"/>
-        </w:rPr>
-      </w:pPr>
-      <w:r>
-        <w:rPr>
-          <w:rFonts w:ascii="Arial" w:hAnsi="Arial" w:cs="Arial"/>
-          <w:b/>
-          <w:bCs/>
-          <w:sz w:val="20"/>
-          <w:szCs w:val="20"/>
-        </w:rPr>
-        <w:t>Tipo de Calcário:</w:t>
-      </w:r>
-      <w:r>
-        <w:rPr>
-          <w:rFonts w:ascii="Arial" w:hAnsi="Arial" w:cs="Arial"/>
-          <w:b/>
-          <w:bCs/>
-          <w:sz w:val="20"/>
-          <w:szCs w:val="20"/>
-        </w:rPr>
-        <w:t xml:space="preserve"> </w:t>
-      </w:r>
-      <w:proofErr w:type="spellStart"/>
-      <w:r>
-        <w:rPr>
-          <w:rFonts w:ascii="Arial" w:hAnsi="Arial" w:cs="Arial"/>
-          <w:sz w:val="20"/>
-          <w:szCs w:val="20"/>
-        </w:rPr>
-        <w:t>xxx</w:t>
-      </w:r>
-      <w:proofErr w:type="spellEnd"/>
-    </w:p>
-    <w:p>
-      <w:pPr>
-        <w:rPr>
-          <w:rFonts w:ascii="Arial" w:hAnsi="Arial" w:cs="Arial"/>
-          <w:b/>
-          <w:bCs/>
-          <w:sz w:val="20"/>
-          <w:szCs w:val="20"/>
-        </w:rPr>
-      </w:pPr>
-    </w:p>
-    <w:p>
-      <w:pPr>
-        <w:rPr>
-          <w:rFonts w:ascii="Arial" w:hAnsi="Arial" w:cs="Arial"/>
-          <w:b/>
-          <w:bCs/>
-          <w:color w:val="156082" w:themeColor="accent1"/>
-          <w:sz w:val="20"/>
-          <w:szCs w:val="20"/>
-        </w:rPr>
-      </w:pPr>
-    </w:p>
-    <w:p>
-      <w:pPr>
-        <w:jc w:val="center"/>
         <w:rPr>
           <w:b/>
           <w:bCs/>
@@ -1319,6 +1293,7 @@
     </w:p>
     <w:p>
       <w:pPr>
+        <w:jc w:val="center"/>
         <w:rPr>
           <w:b/>
           <w:bCs/>
@@ -1350,25 +1325,27 @@
     </w:p>
     <w:p>
       <w:pPr>
-        <w:rPr>
-          <w:b/>
-          <w:bCs/>
-          <w:sz w:val="20"/>
-          <w:szCs w:val="20"/>
-        </w:rPr>
-      </w:pPr>
-      <w:r>
-        <w:rPr>
-          <w:b/>
-          <w:bCs/>
-          <w:sz w:val="20"/>
-          <w:szCs w:val="20"/>
-        </w:rPr>
-        <w:t xml:space="preserve">NECESSIDADE BRUTA: </w:t>
-      </w:r>
-    </w:p>
-    <w:p>
-      <w:pPr>
+        <w:jc w:val="center"/>
+        <w:rPr>
+          <w:b/>
+          <w:bCs/>
+          <w:sz w:val="20"/>
+          <w:szCs w:val="20"/>
+        </w:rPr>
+      </w:pPr>
+      <w:r>
+        <w:rPr>
+          <w:b/>
+          <w:bCs/>
+          <w:sz w:val="20"/>
+          <w:szCs w:val="20"/>
+        </w:rPr>
+        <w:t>NECESSIDADE BRUTA:</w:t>
+      </w:r>
+    </w:p>
+    <w:p>
+      <w:pPr>
+        <w:jc w:val="center"/>
         <w:rPr>
           <w:b/>
           <w:bCs/>
@@ -1386,6 +1363,7 @@
     </w:p>
     <w:p>
       <w:pPr>
+        <w:jc w:val="center"/>
         <w:rPr>
           <w:sz w:val="20"/>
           <w:szCs w:val="20"/>
@@ -1435,6 +1413,7 @@
     </w:p>
     <w:p>
       <w:pPr>
+        <w:jc w:val="center"/>
         <w:rPr>
           <w:sz w:val="20"/>
           <w:szCs w:val="20"/>
@@ -1477,6 +1456,7 @@
     </w:p>
     <w:p>
       <w:pPr>
+        <w:jc w:val="center"/>
         <w:rPr>
           <w:sz w:val="20"/>
           <w:szCs w:val="20"/>
@@ -1517,6 +1497,7 @@
     </w:p>
     <w:p>
       <w:pPr>
+        <w:jc w:val="center"/>
         <w:rPr>
           <w:sz w:val="20"/>
           <w:szCs w:val="20"/>
@@ -1572,36 +1553,14 @@
           <w:sz w:val="20"/>
           <w:szCs w:val="20"/>
         </w:rPr>
-        <w:t xml:space="preserve"> kg/ha</w:t>
-      </w:r>
-    </w:p>
-    <w:p>
-      <w:pPr>
-        <w:rPr>
-          <w:b/>
-          <w:bCs/>
-          <w:sz w:val="20"/>
-          <w:szCs w:val="20"/>
-        </w:rPr>
-      </w:pPr>
-    </w:p>
-    <w:p>
-      <w:pPr>
-        <w:rPr>
-          <w:b/>
-          <w:bCs/>
-          <w:sz w:val="20"/>
-          <w:szCs w:val="20"/>
-        </w:rPr>
-      </w:pPr>
-      <w:r>
-        <w:rPr>
-          <w:b/>
-          <w:bCs/>
-          <w:sz w:val="20"/>
-          <w:szCs w:val="20"/>
-        </w:rPr>
-        <w:t xml:space="preserve">Método de Fertilização escolhido: </w:t>
+        <w:t xml:space="preserve"> kg/</w:t>
+      </w:r>
+      <w:r>
+        <w:rPr>
+          <w:sz w:val="20"/>
+          <w:szCs w:val="20"/>
+        </w:rPr>
+        <w:t>ha</w:t>
       </w:r>
     </w:p>
     <w:p>
@@ -1952,19 +1911,20 @@
     <w:p>
       <w:pPr>
         <w:ind w:firstLine="708"/>
-        <w:rPr>
-          <w:b/>
-          <w:bCs/>
-          <w:sz w:val="20"/>
-          <w:szCs w:val="20"/>
-        </w:rPr>
-      </w:pPr>
-      <w:r>
-        <w:rPr>
-          <w:b/>
-          <w:bCs/>
-          <w:sz w:val="20"/>
-          <w:szCs w:val="20"/>
+        <w:jc w:val="center"/>
+        <w:rPr>
+          <w:b/>
+          <w:bCs/>
+          <w:sz w:val="18"/>
+          <w:szCs w:val="18"/>
+        </w:rPr>
+      </w:pPr>
+      <w:r>
+        <w:rPr>
+          <w:b/>
+          <w:bCs/>
+          <w:sz w:val="18"/>
+          <w:szCs w:val="18"/>
         </w:rPr>
         <w:t>Este laudo é apenas uma referência. Consulte um engenheiro agrônomo antes de realizar as aplicações</w:t>
       </w:r>
@@ -1975,16 +1935,16 @@
         <w:rPr>
           <w:b/>
           <w:bCs/>
-          <w:sz w:val="20"/>
-          <w:szCs w:val="20"/>
-        </w:rPr>
-      </w:pPr>
-      <w:r>
-        <w:rPr>
-          <w:b/>
-          <w:bCs/>
-          <w:sz w:val="20"/>
-          <w:szCs w:val="20"/>
+          <w:sz w:val="18"/>
+          <w:szCs w:val="18"/>
+        </w:rPr>
+      </w:pPr>
+      <w:r>
+        <w:rPr>
+          <w:b/>
+          <w:bCs/>
+          <w:sz w:val="18"/>
+          <w:szCs w:val="18"/>
         </w:rPr>
         <w:t>O software ainda está em desenvolvimento. Questione os resultados obtidos.</w:t>
       </w:r>
@@ -1993,41 +1953,52 @@
       <w:pPr>
         <w:jc w:val="center"/>
         <w:rPr>
-          <w:color w:val="D9D9D9" w:themeColor="background1" w:themeShade="D9"/>
-          <w:sz w:val="20"/>
-          <w:szCs w:val="20"/>
+          <w:color w:val="A6A6A6" w:themeColor="background1" w:themeShade="A6"/>
+          <w:sz w:val="18"/>
+          <w:szCs w:val="18"/>
           <w:u w:val="single"/>
         </w:rPr>
       </w:pPr>
       <w:proofErr w:type="spellStart"/>
       <w:r>
         <w:rPr>
-          <w:color w:val="D9D9D9" w:themeColor="background1" w:themeShade="D9"/>
-          <w:sz w:val="20"/>
-          <w:szCs w:val="20"/>
+          <w:color w:val="A6A6A6" w:themeColor="background1" w:themeShade="A6"/>
+          <w:sz w:val="22"/>
+          <w:szCs w:val="22"/>
         </w:rPr>
         <w:t>Thiagoscocco</w:t>
       </w:r>
       <w:proofErr w:type="spellEnd"/>
       <w:r>
         <w:rPr>
-          <w:color w:val="D9D9D9" w:themeColor="background1" w:themeShade="D9"/>
-          <w:sz w:val="20"/>
-          <w:szCs w:val="20"/>
+          <w:color w:val="A6A6A6" w:themeColor="background1" w:themeShade="A6"/>
+          <w:sz w:val="22"/>
+          <w:szCs w:val="22"/>
         </w:rPr>
         <w:t xml:space="preserve"> UFRGS 2025</w:t>
       </w:r>
     </w:p>
     <w:p>
       <w:pPr>
-        <w:jc w:val="center"/>
-        <w:rPr>
-          <w:b/>
-          <w:bCs/>
-          <w:sz w:val="20"/>
-          <w:szCs w:val="20"/>
-        </w:rPr>
-      </w:pPr>
+        <w:tabs>
+          <w:tab w:val="left" w:pos="7020"/>
+        </w:tabs>
+        <w:rPr>
+          <w:b/>
+          <w:bCs/>
+          <w:sz w:val="20"/>
+          <w:szCs w:val="20"/>
+        </w:rPr>
+      </w:pPr>
+      <w:r>
+        <w:rPr>
+          <w:b/>
+          <w:bCs/>
+          <w:sz w:val="20"/>
+          <w:szCs w:val="20"/>
+        </w:rPr>
+        <w:tab/>
+      </w:r>
     </w:p>
     <w:sectPr>
       <w:type w:val="continuous"/>
@@ -2038,6 +2009,203 @@
     </w:sectPr>
   </w:body>
 </w:document>
+</file>
+
+<file path=word/endnotes.xml><?xml version="1.0" encoding="utf-8"?>
+<w:endnotes xmlns:wpc="http://schemas.microsoft.com/office/word/2010/wordprocessingCanvas" xmlns:cx="http://schemas.microsoft.com/office/drawing/2014/chartex" xmlns:cx1="http://schemas.microsoft.com/office/drawing/2015/9/8/chartex" xmlns:cx2="http://schemas.microsoft.com/office/drawing/2015/10/21/chartex" xmlns:cx3="http://schemas.microsoft.com/office/drawing/2016/5/9/chartex" xmlns:cx4="http://schemas.microsoft.com/office/drawing/2016/5/10/chartex" xmlns:cx5="http://schemas.microsoft.com/office/drawing/2016/5/11/chartex" xmlns:cx6="http://schemas.microsoft.com/office/drawing/2016/5/12/chartex" xmlns:cx7="http://schemas.microsoft.com/office/drawing/2016/5/13/chartex" xmlns:cx8="http://schemas.microsoft.com/office/drawing/2016/5/14/chartex" xmlns:mc="http://schemas.openxmlformats.org/markup-compatibility/2006" xmlns:aink="http://schemas.microsoft.com/office/drawing/2016/ink" xmlns:am3d="http://schemas.microsoft.com/office/drawing/2017/model3d" xmlns:o="urn:schemas-microsoft-com:office:office" xmlns:oel="http://schemas.microsoft.com/office/2019/extlst" xmlns:r="http://schemas.openxmlformats.org/officeDocument/2006/relationships" xmlns:m="http://schemas.openxmlformats.org/officeDocument/2006/math" xmlns:v="urn:schemas-microsoft-com:vml" xmlns:wp14="http://schemas.microsoft.com/office/word/2010/wordprocessingDrawing" xmlns:wp="http://schemas.openxmlformats.org/drawingml/2006/wordprocessingDrawing" xmlns:w10="urn:schemas-microsoft-com:office:word" xmlns:w="http://schemas.openxmlformats.org/wordprocessingml/2006/main" xmlns:w14="http://schemas.microsoft.com/office/word/2010/wordml" xmlns:w15="http://schemas.microsoft.com/office/word/2012/wordml" xmlns:w16cex="http://schemas.microsoft.com/office/word/2018/wordml/cex" xmlns:w16cid="http://schemas.microsoft.com/office/word/2016/wordml/cid" xmlns:w16="http://schemas.microsoft.com/office/word/2018/wordml" xmlns:w16du="http://schemas.microsoft.com/office/word/2023/wordml/word16du" xmlns:w16sdtdh="http://schemas.microsoft.com/office/word/2020/wordml/sdtdatahash" xmlns:w16sdtfl="http://schemas.microsoft.com/office/word/2024/wordml/sdtformatlock" xmlns:w16se="http://schemas.microsoft.com/office/word/2015/wordml/symex" xmlns:wpg="http://schemas.microsoft.com/office/word/2010/wordprocessingGroup" xmlns:wpi="http://schemas.microsoft.com/office/word/2010/wordprocessingInk" xmlns:wne="http://schemas.microsoft.com/office/word/2006/wordml" xmlns:wps="http://schemas.microsoft.com/office/word/2010/wordprocessingShape" mc:Ignorable="w14 w15 w16se w16cid w16 w16cex w16sdtdh w16sdtfl w16du wp14">
+  <w:endnote w:type="separator" w:id="-1">
+    <w:p>
+      <w:pPr>
+        <w:spacing w:after="0" w:line="240" w:lineRule="auto"/>
+      </w:pPr>
+      <w:r>
+        <w:separator/>
+      </w:r>
+    </w:p>
+  </w:endnote>
+  <w:endnote w:type="continuationSeparator" w:id="0">
+    <w:p>
+      <w:pPr>
+        <w:spacing w:after="0" w:line="240" w:lineRule="auto"/>
+      </w:pPr>
+      <w:r>
+        <w:continuationSeparator/>
+      </w:r>
+    </w:p>
+  </w:endnote>
+</w:endnotes>
+</file>
+
+<file path=word/footer1.xml><?xml version="1.0" encoding="utf-8"?>
+<w:ftr xmlns:wpc="http://schemas.microsoft.com/office/word/2010/wordprocessingCanvas" xmlns:cx="http://schemas.microsoft.com/office/drawing/2014/chartex" xmlns:cx1="http://schemas.microsoft.com/office/drawing/2015/9/8/chartex" xmlns:cx2="http://schemas.microsoft.com/office/drawing/2015/10/21/chartex" xmlns:cx3="http://schemas.microsoft.com/office/drawing/2016/5/9/chartex" xmlns:cx4="http://schemas.microsoft.com/office/drawing/2016/5/10/chartex" xmlns:cx5="http://schemas.microsoft.com/office/drawing/2016/5/11/chartex" xmlns:cx6="http://schemas.microsoft.com/office/drawing/2016/5/12/chartex" xmlns:cx7="http://schemas.microsoft.com/office/drawing/2016/5/13/chartex" xmlns:cx8="http://schemas.microsoft.com/office/drawing/2016/5/14/chartex" xmlns:mc="http://schemas.openxmlformats.org/markup-compatibility/2006" xmlns:aink="http://schemas.microsoft.com/office/drawing/2016/ink" xmlns:am3d="http://schemas.microsoft.com/office/drawing/2017/model3d" xmlns:o="urn:schemas-microsoft-com:office:office" xmlns:oel="http://schemas.microsoft.com/office/2019/extlst" xmlns:r="http://schemas.openxmlformats.org/officeDocument/2006/relationships" xmlns:m="http://schemas.openxmlformats.org/officeDocument/2006/math" xmlns:v="urn:schemas-microsoft-com:vml" xmlns:wp14="http://schemas.microsoft.com/office/word/2010/wordprocessingDrawing" xmlns:wp="http://schemas.openxmlformats.org/drawingml/2006/wordprocessingDrawing" xmlns:w10="urn:schemas-microsoft-com:office:word" xmlns:w="http://schemas.openxmlformats.org/wordprocessingml/2006/main" xmlns:w14="http://schemas.microsoft.com/office/word/2010/wordml" xmlns:w15="http://schemas.microsoft.com/office/word/2012/wordml" xmlns:w16cex="http://schemas.microsoft.com/office/word/2018/wordml/cex" xmlns:w16cid="http://schemas.microsoft.com/office/word/2016/wordml/cid" xmlns:w16="http://schemas.microsoft.com/office/word/2018/wordml" xmlns:w16du="http://schemas.microsoft.com/office/word/2023/wordml/word16du" xmlns:w16sdtdh="http://schemas.microsoft.com/office/word/2020/wordml/sdtdatahash" xmlns:w16sdtfl="http://schemas.microsoft.com/office/word/2024/wordml/sdtformatlock" xmlns:w16se="http://schemas.microsoft.com/office/word/2015/wordml/symex" xmlns:wpg="http://schemas.microsoft.com/office/word/2010/wordprocessingGroup" xmlns:wpi="http://schemas.microsoft.com/office/word/2010/wordprocessingInk" xmlns:wne="http://schemas.microsoft.com/office/word/2006/wordml" xmlns:wps="http://schemas.microsoft.com/office/word/2010/wordprocessingShape" mc:Ignorable="w14 w15 w16se w16cid w16 w16cex w16sdtdh w16sdtfl w16du wp14">
+  <w:p>
+    <w:pPr>
+      <w:pStyle w:val="Rodap"/>
+    </w:pPr>
+  </w:p>
+</w:ftr>
+</file>
+
+<file path=word/footer2.xml><?xml version="1.0" encoding="utf-8"?>
+<w:ftr xmlns:wpc="http://schemas.microsoft.com/office/word/2010/wordprocessingCanvas" xmlns:cx="http://schemas.microsoft.com/office/drawing/2014/chartex" xmlns:cx1="http://schemas.microsoft.com/office/drawing/2015/9/8/chartex" xmlns:cx2="http://schemas.microsoft.com/office/drawing/2015/10/21/chartex" xmlns:cx3="http://schemas.microsoft.com/office/drawing/2016/5/9/chartex" xmlns:cx4="http://schemas.microsoft.com/office/drawing/2016/5/10/chartex" xmlns:cx5="http://schemas.microsoft.com/office/drawing/2016/5/11/chartex" xmlns:cx6="http://schemas.microsoft.com/office/drawing/2016/5/12/chartex" xmlns:cx7="http://schemas.microsoft.com/office/drawing/2016/5/13/chartex" xmlns:cx8="http://schemas.microsoft.com/office/drawing/2016/5/14/chartex" xmlns:mc="http://schemas.openxmlformats.org/markup-compatibility/2006" xmlns:aink="http://schemas.microsoft.com/office/drawing/2016/ink" xmlns:am3d="http://schemas.microsoft.com/office/drawing/2017/model3d" xmlns:o="urn:schemas-microsoft-com:office:office" xmlns:oel="http://schemas.microsoft.com/office/2019/extlst" xmlns:r="http://schemas.openxmlformats.org/officeDocument/2006/relationships" xmlns:m="http://schemas.openxmlformats.org/officeDocument/2006/math" xmlns:v="urn:schemas-microsoft-com:vml" xmlns:wp14="http://schemas.microsoft.com/office/word/2010/wordprocessingDrawing" xmlns:wp="http://schemas.openxmlformats.org/drawingml/2006/wordprocessingDrawing" xmlns:w10="urn:schemas-microsoft-com:office:word" xmlns:w="http://schemas.openxmlformats.org/wordprocessingml/2006/main" xmlns:w14="http://schemas.microsoft.com/office/word/2010/wordml" xmlns:w15="http://schemas.microsoft.com/office/word/2012/wordml" xmlns:w16cex="http://schemas.microsoft.com/office/word/2018/wordml/cex" xmlns:w16cid="http://schemas.microsoft.com/office/word/2016/wordml/cid" xmlns:w16="http://schemas.microsoft.com/office/word/2018/wordml" xmlns:w16du="http://schemas.microsoft.com/office/word/2023/wordml/word16du" xmlns:w16sdtdh="http://schemas.microsoft.com/office/word/2020/wordml/sdtdatahash" xmlns:w16sdtfl="http://schemas.microsoft.com/office/word/2024/wordml/sdtformatlock" xmlns:w16se="http://schemas.microsoft.com/office/word/2015/wordml/symex" xmlns:wpg="http://schemas.microsoft.com/office/word/2010/wordprocessingGroup" xmlns:wpi="http://schemas.microsoft.com/office/word/2010/wordprocessingInk" xmlns:wne="http://schemas.microsoft.com/office/word/2006/wordml" xmlns:wps="http://schemas.microsoft.com/office/word/2010/wordprocessingShape" mc:Ignorable="w14 w15 w16se w16cid w16 w16cex w16sdtdh w16sdtfl w16du wp14">
+  <w:p>
+    <w:pPr>
+      <w:pStyle w:val="Rodap"/>
+    </w:pPr>
+  </w:p>
+</w:ftr>
+</file>
+
+<file path=word/footer3.xml><?xml version="1.0" encoding="utf-8"?>
+<w:ftr xmlns:wpc="http://schemas.microsoft.com/office/word/2010/wordprocessingCanvas" xmlns:cx="http://schemas.microsoft.com/office/drawing/2014/chartex" xmlns:cx1="http://schemas.microsoft.com/office/drawing/2015/9/8/chartex" xmlns:cx2="http://schemas.microsoft.com/office/drawing/2015/10/21/chartex" xmlns:cx3="http://schemas.microsoft.com/office/drawing/2016/5/9/chartex" xmlns:cx4="http://schemas.microsoft.com/office/drawing/2016/5/10/chartex" xmlns:cx5="http://schemas.microsoft.com/office/drawing/2016/5/11/chartex" xmlns:cx6="http://schemas.microsoft.com/office/drawing/2016/5/12/chartex" xmlns:cx7="http://schemas.microsoft.com/office/drawing/2016/5/13/chartex" xmlns:cx8="http://schemas.microsoft.com/office/drawing/2016/5/14/chartex" xmlns:mc="http://schemas.openxmlformats.org/markup-compatibility/2006" xmlns:aink="http://schemas.microsoft.com/office/drawing/2016/ink" xmlns:am3d="http://schemas.microsoft.com/office/drawing/2017/model3d" xmlns:o="urn:schemas-microsoft-com:office:office" xmlns:oel="http://schemas.microsoft.com/office/2019/extlst" xmlns:r="http://schemas.openxmlformats.org/officeDocument/2006/relationships" xmlns:m="http://schemas.openxmlformats.org/officeDocument/2006/math" xmlns:v="urn:schemas-microsoft-com:vml" xmlns:wp14="http://schemas.microsoft.com/office/word/2010/wordprocessingDrawing" xmlns:wp="http://schemas.openxmlformats.org/drawingml/2006/wordprocessingDrawing" xmlns:w10="urn:schemas-microsoft-com:office:word" xmlns:w="http://schemas.openxmlformats.org/wordprocessingml/2006/main" xmlns:w14="http://schemas.microsoft.com/office/word/2010/wordml" xmlns:w15="http://schemas.microsoft.com/office/word/2012/wordml" xmlns:w16cex="http://schemas.microsoft.com/office/word/2018/wordml/cex" xmlns:w16cid="http://schemas.microsoft.com/office/word/2016/wordml/cid" xmlns:w16="http://schemas.microsoft.com/office/word/2018/wordml" xmlns:w16du="http://schemas.microsoft.com/office/word/2023/wordml/word16du" xmlns:w16sdtdh="http://schemas.microsoft.com/office/word/2020/wordml/sdtdatahash" xmlns:w16sdtfl="http://schemas.microsoft.com/office/word/2024/wordml/sdtformatlock" xmlns:w16se="http://schemas.microsoft.com/office/word/2015/wordml/symex" xmlns:wpg="http://schemas.microsoft.com/office/word/2010/wordprocessingGroup" xmlns:wpi="http://schemas.microsoft.com/office/word/2010/wordprocessingInk" xmlns:wne="http://schemas.microsoft.com/office/word/2006/wordml" xmlns:wps="http://schemas.microsoft.com/office/word/2010/wordprocessingShape" mc:Ignorable="w14 w15 w16se w16cid w16 w16cex w16sdtdh w16sdtfl w16du wp14">
+  <w:p>
+    <w:pPr>
+      <w:pStyle w:val="Rodap"/>
+    </w:pPr>
+  </w:p>
+</w:ftr>
+</file>
+
+<file path=word/footnotes.xml><?xml version="1.0" encoding="utf-8"?>
+<w:footnotes xmlns:wpc="http://schemas.microsoft.com/office/word/2010/wordprocessingCanvas" xmlns:cx="http://schemas.microsoft.com/office/drawing/2014/chartex" xmlns:cx1="http://schemas.microsoft.com/office/drawing/2015/9/8/chartex" xmlns:cx2="http://schemas.microsoft.com/office/drawing/2015/10/21/chartex" xmlns:cx3="http://schemas.microsoft.com/office/drawing/2016/5/9/chartex" xmlns:cx4="http://schemas.microsoft.com/office/drawing/2016/5/10/chartex" xmlns:cx5="http://schemas.microsoft.com/office/drawing/2016/5/11/chartex" xmlns:cx6="http://schemas.microsoft.com/office/drawing/2016/5/12/chartex" xmlns:cx7="http://schemas.microsoft.com/office/drawing/2016/5/13/chartex" xmlns:cx8="http://schemas.microsoft.com/office/drawing/2016/5/14/chartex" xmlns:mc="http://schemas.openxmlformats.org/markup-compatibility/2006" xmlns:aink="http://schemas.microsoft.com/office/drawing/2016/ink" xmlns:am3d="http://schemas.microsoft.com/office/drawing/2017/model3d" xmlns:o="urn:schemas-microsoft-com:office:office" xmlns:oel="http://schemas.microsoft.com/office/2019/extlst" xmlns:r="http://schemas.openxmlformats.org/officeDocument/2006/relationships" xmlns:m="http://schemas.openxmlformats.org/officeDocument/2006/math" xmlns:v="urn:schemas-microsoft-com:vml" xmlns:wp14="http://schemas.microsoft.com/office/word/2010/wordprocessingDrawing" xmlns:wp="http://schemas.openxmlformats.org/drawingml/2006/wordprocessingDrawing" xmlns:w10="urn:schemas-microsoft-com:office:word" xmlns:w="http://schemas.openxmlformats.org/wordprocessingml/2006/main" xmlns:w14="http://schemas.microsoft.com/office/word/2010/wordml" xmlns:w15="http://schemas.microsoft.com/office/word/2012/wordml" xmlns:w16cex="http://schemas.microsoft.com/office/word/2018/wordml/cex" xmlns:w16cid="http://schemas.microsoft.com/office/word/2016/wordml/cid" xmlns:w16="http://schemas.microsoft.com/office/word/2018/wordml" xmlns:w16du="http://schemas.microsoft.com/office/word/2023/wordml/word16du" xmlns:w16sdtdh="http://schemas.microsoft.com/office/word/2020/wordml/sdtdatahash" xmlns:w16sdtfl="http://schemas.microsoft.com/office/word/2024/wordml/sdtformatlock" xmlns:w16se="http://schemas.microsoft.com/office/word/2015/wordml/symex" xmlns:wpg="http://schemas.microsoft.com/office/word/2010/wordprocessingGroup" xmlns:wpi="http://schemas.microsoft.com/office/word/2010/wordprocessingInk" xmlns:wne="http://schemas.microsoft.com/office/word/2006/wordml" xmlns:wps="http://schemas.microsoft.com/office/word/2010/wordprocessingShape" mc:Ignorable="w14 w15 w16se w16cid w16 w16cex w16sdtdh w16sdtfl w16du wp14">
+  <w:footnote w:type="separator" w:id="-1">
+    <w:p>
+      <w:pPr>
+        <w:spacing w:after="0" w:line="240" w:lineRule="auto"/>
+      </w:pPr>
+      <w:r>
+        <w:separator/>
+      </w:r>
+    </w:p>
+  </w:footnote>
+  <w:footnote w:type="continuationSeparator" w:id="0">
+    <w:p>
+      <w:pPr>
+        <w:spacing w:after="0" w:line="240" w:lineRule="auto"/>
+      </w:pPr>
+      <w:r>
+        <w:continuationSeparator/>
+      </w:r>
+    </w:p>
+  </w:footnote>
+</w:footnotes>
+</file>
+
+<file path=word/header1.xml><?xml version="1.0" encoding="utf-8"?>
+<w:hdr xmlns:wpc="http://schemas.microsoft.com/office/word/2010/wordprocessingCanvas" xmlns:cx="http://schemas.microsoft.com/office/drawing/2014/chartex" xmlns:cx1="http://schemas.microsoft.com/office/drawing/2015/9/8/chartex" xmlns:cx2="http://schemas.microsoft.com/office/drawing/2015/10/21/chartex" xmlns:cx3="http://schemas.microsoft.com/office/drawing/2016/5/9/chartex" xmlns:cx4="http://schemas.microsoft.com/office/drawing/2016/5/10/chartex" xmlns:cx5="http://schemas.microsoft.com/office/drawing/2016/5/11/chartex" xmlns:cx6="http://schemas.microsoft.com/office/drawing/2016/5/12/chartex" xmlns:cx7="http://schemas.microsoft.com/office/drawing/2016/5/13/chartex" xmlns:cx8="http://schemas.microsoft.com/office/drawing/2016/5/14/chartex" xmlns:mc="http://schemas.openxmlformats.org/markup-compatibility/2006" xmlns:aink="http://schemas.microsoft.com/office/drawing/2016/ink" xmlns:am3d="http://schemas.microsoft.com/office/drawing/2017/model3d" xmlns:o="urn:schemas-microsoft-com:office:office" xmlns:oel="http://schemas.microsoft.com/office/2019/extlst" xmlns:r="http://schemas.openxmlformats.org/officeDocument/2006/relationships" xmlns:m="http://schemas.openxmlformats.org/officeDocument/2006/math" xmlns:v="urn:schemas-microsoft-com:vml" xmlns:wp14="http://schemas.microsoft.com/office/word/2010/wordprocessingDrawing" xmlns:wp="http://schemas.openxmlformats.org/drawingml/2006/wordprocessingDrawing" xmlns:w10="urn:schemas-microsoft-com:office:word" xmlns:w="http://schemas.openxmlformats.org/wordprocessingml/2006/main" xmlns:w14="http://schemas.microsoft.com/office/word/2010/wordml" xmlns:w15="http://schemas.microsoft.com/office/word/2012/wordml" xmlns:w16cex="http://schemas.microsoft.com/office/word/2018/wordml/cex" xmlns:w16cid="http://schemas.microsoft.com/office/word/2016/wordml/cid" xmlns:w16="http://schemas.microsoft.com/office/word/2018/wordml" xmlns:w16du="http://schemas.microsoft.com/office/word/2023/wordml/word16du" xmlns:w16sdtdh="http://schemas.microsoft.com/office/word/2020/wordml/sdtdatahash" xmlns:w16sdtfl="http://schemas.microsoft.com/office/word/2024/wordml/sdtformatlock" xmlns:w16se="http://schemas.microsoft.com/office/word/2015/wordml/symex" xmlns:wpg="http://schemas.microsoft.com/office/word/2010/wordprocessingGroup" xmlns:wpi="http://schemas.microsoft.com/office/word/2010/wordprocessingInk" xmlns:wne="http://schemas.microsoft.com/office/word/2006/wordml" xmlns:wps="http://schemas.microsoft.com/office/word/2010/wordprocessingShape" mc:Ignorable="w14 w15 w16se w16cid w16 w16cex w16sdtdh w16sdtfl w16du wp14">
+  <w:p>
+    <w:pPr>
+      <w:pStyle w:val="Cabealho"/>
+    </w:pPr>
+    <w:r>
+      <w:rPr>
+        <w:noProof/>
+      </w:rPr>
+      <w:pict w14:anchorId="5910A83B">
+        <v:shapetype id="_x0000_t75" coordsize="21600,21600" o:spt="75" o:preferrelative="t" path="m@4@5l@4@11@9@11@9@5xe" filled="f" stroked="f">
+          <v:stroke joinstyle="miter"/>
+          <v:formulas>
+            <v:f eqn="if lineDrawn pixelLineWidth 0"/>
+            <v:f eqn="sum @0 1 0"/>
+            <v:f eqn="sum 0 0 @1"/>
+            <v:f eqn="prod @2 1 2"/>
+            <v:f eqn="prod @3 21600 pixelWidth"/>
+            <v:f eqn="prod @3 21600 pixelHeight"/>
+            <v:f eqn="sum @0 0 1"/>
+            <v:f eqn="prod @6 1 2"/>
+            <v:f eqn="prod @7 21600 pixelWidth"/>
+            <v:f eqn="sum @8 21600 0"/>
+            <v:f eqn="prod @7 21600 pixelHeight"/>
+            <v:f eqn="sum @10 21600 0"/>
+          </v:formulas>
+          <v:path o:extrusionok="f" gradientshapeok="t" o:connecttype="rect"/>
+          <o:lock v:ext="edit" aspectratio="t"/>
+        </v:shapetype>
+        <v:shape id="WordPictureWatermark373329907" o:spid="_x0000_s1029" type="#_x0000_t75" style="position:absolute;margin-left:0;margin-top:0;width:954.85pt;height:539.9pt;z-index:-251657216;mso-position-horizontal:center;mso-position-horizontal-relative:margin;mso-position-vertical:center;mso-position-vertical-relative:margin" o:allowincell="f">
+          <v:imagedata r:id="rId1" o:title="logo cinza"/>
+        </v:shape>
+      </w:pict>
+    </w:r>
+  </w:p>
+</w:hdr>
+</file>
+
+<file path=word/header2.xml><?xml version="1.0" encoding="utf-8"?>
+<w:hdr xmlns:wpc="http://schemas.microsoft.com/office/word/2010/wordprocessingCanvas" xmlns:cx="http://schemas.microsoft.com/office/drawing/2014/chartex" xmlns:cx1="http://schemas.microsoft.com/office/drawing/2015/9/8/chartex" xmlns:cx2="http://schemas.microsoft.com/office/drawing/2015/10/21/chartex" xmlns:cx3="http://schemas.microsoft.com/office/drawing/2016/5/9/chartex" xmlns:cx4="http://schemas.microsoft.com/office/drawing/2016/5/10/chartex" xmlns:cx5="http://schemas.microsoft.com/office/drawing/2016/5/11/chartex" xmlns:cx6="http://schemas.microsoft.com/office/drawing/2016/5/12/chartex" xmlns:cx7="http://schemas.microsoft.com/office/drawing/2016/5/13/chartex" xmlns:cx8="http://schemas.microsoft.com/office/drawing/2016/5/14/chartex" xmlns:mc="http://schemas.openxmlformats.org/markup-compatibility/2006" xmlns:aink="http://schemas.microsoft.com/office/drawing/2016/ink" xmlns:am3d="http://schemas.microsoft.com/office/drawing/2017/model3d" xmlns:o="urn:schemas-microsoft-com:office:office" xmlns:oel="http://schemas.microsoft.com/office/2019/extlst" xmlns:r="http://schemas.openxmlformats.org/officeDocument/2006/relationships" xmlns:m="http://schemas.openxmlformats.org/officeDocument/2006/math" xmlns:v="urn:schemas-microsoft-com:vml" xmlns:wp14="http://schemas.microsoft.com/office/word/2010/wordprocessingDrawing" xmlns:wp="http://schemas.openxmlformats.org/drawingml/2006/wordprocessingDrawing" xmlns:w10="urn:schemas-microsoft-com:office:word" xmlns:w="http://schemas.openxmlformats.org/wordprocessingml/2006/main" xmlns:w14="http://schemas.microsoft.com/office/word/2010/wordml" xmlns:w15="http://schemas.microsoft.com/office/word/2012/wordml" xmlns:w16cex="http://schemas.microsoft.com/office/word/2018/wordml/cex" xmlns:w16cid="http://schemas.microsoft.com/office/word/2016/wordml/cid" xmlns:w16="http://schemas.microsoft.com/office/word/2018/wordml" xmlns:w16du="http://schemas.microsoft.com/office/word/2023/wordml/word16du" xmlns:w16sdtdh="http://schemas.microsoft.com/office/word/2020/wordml/sdtdatahash" xmlns:w16sdtfl="http://schemas.microsoft.com/office/word/2024/wordml/sdtformatlock" xmlns:w16se="http://schemas.microsoft.com/office/word/2015/wordml/symex" xmlns:wpg="http://schemas.microsoft.com/office/word/2010/wordprocessingGroup" xmlns:wpi="http://schemas.microsoft.com/office/word/2010/wordprocessingInk" xmlns:wne="http://schemas.microsoft.com/office/word/2006/wordml" xmlns:wps="http://schemas.microsoft.com/office/word/2010/wordprocessingShape" mc:Ignorable="w14 w15 w16se w16cid w16 w16cex w16sdtdh w16sdtfl w16du wp14">
+  <w:p>
+    <w:pPr>
+      <w:pStyle w:val="Cabealho"/>
+    </w:pPr>
+    <w:r>
+      <w:rPr>
+        <w:noProof/>
+      </w:rPr>
+      <w:pict w14:anchorId="3FFAFA54">
+        <v:shapetype id="_x0000_t75" coordsize="21600,21600" o:spt="75" o:preferrelative="t" path="m@4@5l@4@11@9@11@9@5xe" filled="f" stroked="f">
+          <v:stroke joinstyle="miter"/>
+          <v:formulas>
+            <v:f eqn="if lineDrawn pixelLineWidth 0"/>
+            <v:f eqn="sum @0 1 0"/>
+            <v:f eqn="sum 0 0 @1"/>
+            <v:f eqn="prod @2 1 2"/>
+            <v:f eqn="prod @3 21600 pixelWidth"/>
+            <v:f eqn="prod @3 21600 pixelHeight"/>
+            <v:f eqn="sum @0 0 1"/>
+            <v:f eqn="prod @6 1 2"/>
+            <v:f eqn="prod @7 21600 pixelWidth"/>
+            <v:f eqn="sum @8 21600 0"/>
+            <v:f eqn="prod @7 21600 pixelHeight"/>
+            <v:f eqn="sum @10 21600 0"/>
+          </v:formulas>
+          <v:path o:extrusionok="f" gradientshapeok="t" o:connecttype="rect"/>
+          <o:lock v:ext="edit" aspectratio="t"/>
+        </v:shapetype>
+        <v:shape id="WordPictureWatermark373329908" o:spid="_x0000_s1030" type="#_x0000_t75" style="position:absolute;margin-left:0;margin-top:0;width:954.85pt;height:539.9pt;z-index:-251656192;mso-position-horizontal:center;mso-position-horizontal-relative:margin;mso-position-vertical:center;mso-position-vertical-relative:margin" o:allowincell="f">
+          <v:imagedata r:id="rId1" o:title="logo cinza"/>
+        </v:shape>
+      </w:pict>
+    </w:r>
+  </w:p>
+</w:hdr>
+</file>
+
+<file path=word/header3.xml><?xml version="1.0" encoding="utf-8"?>
+<w:hdr xmlns:wpc="http://schemas.microsoft.com/office/word/2010/wordprocessingCanvas" xmlns:cx="http://schemas.microsoft.com/office/drawing/2014/chartex" xmlns:cx1="http://schemas.microsoft.com/office/drawing/2015/9/8/chartex" xmlns:cx2="http://schemas.microsoft.com/office/drawing/2015/10/21/chartex" xmlns:cx3="http://schemas.microsoft.com/office/drawing/2016/5/9/chartex" xmlns:cx4="http://schemas.microsoft.com/office/drawing/2016/5/10/chartex" xmlns:cx5="http://schemas.microsoft.com/office/drawing/2016/5/11/chartex" xmlns:cx6="http://schemas.microsoft.com/office/drawing/2016/5/12/chartex" xmlns:cx7="http://schemas.microsoft.com/office/drawing/2016/5/13/chartex" xmlns:cx8="http://schemas.microsoft.com/office/drawing/2016/5/14/chartex" xmlns:mc="http://schemas.openxmlformats.org/markup-compatibility/2006" xmlns:aink="http://schemas.microsoft.com/office/drawing/2016/ink" xmlns:am3d="http://schemas.microsoft.com/office/drawing/2017/model3d" xmlns:o="urn:schemas-microsoft-com:office:office" xmlns:oel="http://schemas.microsoft.com/office/2019/extlst" xmlns:r="http://schemas.openxmlformats.org/officeDocument/2006/relationships" xmlns:m="http://schemas.openxmlformats.org/officeDocument/2006/math" xmlns:v="urn:schemas-microsoft-com:vml" xmlns:wp14="http://schemas.microsoft.com/office/word/2010/wordprocessingDrawing" xmlns:wp="http://schemas.openxmlformats.org/drawingml/2006/wordprocessingDrawing" xmlns:w10="urn:schemas-microsoft-com:office:word" xmlns:w="http://schemas.openxmlformats.org/wordprocessingml/2006/main" xmlns:w14="http://schemas.microsoft.com/office/word/2010/wordml" xmlns:w15="http://schemas.microsoft.com/office/word/2012/wordml" xmlns:w16cex="http://schemas.microsoft.com/office/word/2018/wordml/cex" xmlns:w16cid="http://schemas.microsoft.com/office/word/2016/wordml/cid" xmlns:w16="http://schemas.microsoft.com/office/word/2018/wordml" xmlns:w16du="http://schemas.microsoft.com/office/word/2023/wordml/word16du" xmlns:w16sdtdh="http://schemas.microsoft.com/office/word/2020/wordml/sdtdatahash" xmlns:w16sdtfl="http://schemas.microsoft.com/office/word/2024/wordml/sdtformatlock" xmlns:w16se="http://schemas.microsoft.com/office/word/2015/wordml/symex" xmlns:wpg="http://schemas.microsoft.com/office/word/2010/wordprocessingGroup" xmlns:wpi="http://schemas.microsoft.com/office/word/2010/wordprocessingInk" xmlns:wne="http://schemas.microsoft.com/office/word/2006/wordml" xmlns:wps="http://schemas.microsoft.com/office/word/2010/wordprocessingShape" mc:Ignorable="w14 w15 w16se w16cid w16 w16cex w16sdtdh w16sdtfl w16du wp14">
+  <w:p>
+    <w:pPr>
+      <w:pStyle w:val="Cabealho"/>
+    </w:pPr>
+    <w:r>
+      <w:rPr>
+        <w:noProof/>
+      </w:rPr>
+      <w:pict w14:anchorId="7EC0F4C7">
+        <v:shapetype id="_x0000_t75" coordsize="21600,21600" o:spt="75" o:preferrelative="t" path="m@4@5l@4@11@9@11@9@5xe" filled="f" stroked="f">
+          <v:stroke joinstyle="miter"/>
+          <v:formulas>
+            <v:f eqn="if lineDrawn pixelLineWidth 0"/>
+            <v:f eqn="sum @0 1 0"/>
+            <v:f eqn="sum 0 0 @1"/>
+            <v:f eqn="prod @2 1 2"/>
+            <v:f eqn="prod @3 21600 pixelWidth"/>
+            <v:f eqn="prod @3 21600 pixelHeight"/>
+            <v:f eqn="sum @0 0 1"/>
+            <v:f eqn="prod @6 1 2"/>
+            <v:f eqn="prod @7 21600 pixelWidth"/>
+            <v:f eqn="sum @8 21600 0"/>
+            <v:f eqn="prod @7 21600 pixelHeight"/>
+            <v:f eqn="sum @10 21600 0"/>
+          </v:formulas>
+          <v:path o:extrusionok="f" gradientshapeok="t" o:connecttype="rect"/>
+          <o:lock v:ext="edit" aspectratio="t"/>
+        </v:shapetype>
+        <v:shape id="WordPictureWatermark373329906" o:spid="_x0000_s1028" type="#_x0000_t75" style="position:absolute;margin-left:0;margin-top:0;width:954.85pt;height:539.9pt;z-index:-251658240;mso-position-horizontal:center;mso-position-horizontal-relative:margin;mso-position-vertical:center;mso-position-vertical-relative:margin" o:allowincell="f">
+          <v:imagedata r:id="rId1" o:title="logo cinza"/>
+        </v:shape>
+      </w:pict>
+    </w:r>
+  </w:p>
+</w:hdr>
 </file>
 
 <file path=word/styles.xml><?xml version="1.0" encoding="utf-8"?>
@@ -2976,6 +3144,50 @@
       </w:tblBorders>
     </w:tblPr>
   </w:style>
+  <w:style w:type="paragraph" w:styleId="Cabealho">
+    <w:name w:val="header"/>
+    <w:basedOn w:val="Normal"/>
+    <w:link w:val="CabealhoChar"/>
+    <w:uiPriority w:val="99"/>
+    <w:unhideWhenUsed/>
+    <w:rsid w:val="0054424D"/>
+    <w:pPr>
+      <w:tabs>
+        <w:tab w:val="center" w:pos="4252"/>
+        <w:tab w:val="right" w:pos="8504"/>
+      </w:tabs>
+      <w:spacing w:after="0" w:line="240" w:lineRule="auto"/>
+    </w:pPr>
+  </w:style>
+  <w:style w:type="character" w:customStyle="1" w:styleId="CabealhoChar">
+    <w:name w:val="Cabeçalho Char"/>
+    <w:basedOn w:val="Fontepargpadro"/>
+    <w:link w:val="Cabealho"/>
+    <w:uiPriority w:val="99"/>
+    <w:rsid w:val="0054424D"/>
+  </w:style>
+  <w:style w:type="paragraph" w:styleId="Rodap">
+    <w:name w:val="footer"/>
+    <w:basedOn w:val="Normal"/>
+    <w:link w:val="RodapChar"/>
+    <w:uiPriority w:val="99"/>
+    <w:unhideWhenUsed/>
+    <w:rsid w:val="0054424D"/>
+    <w:pPr>
+      <w:tabs>
+        <w:tab w:val="center" w:pos="4252"/>
+        <w:tab w:val="right" w:pos="8504"/>
+      </w:tabs>
+      <w:spacing w:after="0" w:line="240" w:lineRule="auto"/>
+    </w:pPr>
+  </w:style>
+  <w:style w:type="character" w:customStyle="1" w:styleId="RodapChar">
+    <w:name w:val="Rodapé Char"/>
+    <w:basedOn w:val="Fontepargpadro"/>
+    <w:link w:val="Rodap"/>
+    <w:uiPriority w:val="99"/>
+    <w:rsid w:val="0054424D"/>
+  </w:style>
 </w:styles>
 </file>
 
